--- a/20170413/jiyunchao/插入冒泡排序总结.docx
+++ b/20170413/jiyunchao/插入冒泡排序总结.docx
@@ -15,7 +15,7 @@
           <w:b/>
           <w:szCs w:val="21"/>
         </w:rPr>
-        <w:t>1</w:t>
+        <w:t>1).</w:t>
       </w:r>
       <w:r>
         <w:rPr>
@@ -23,7 +23,7 @@
           <w:b/>
           <w:szCs w:val="21"/>
         </w:rPr>
-        <w:t>).</w:t>
+        <w:t>插入排序法</w:t>
       </w:r>
       <w:r>
         <w:rPr>
@@ -31,14 +31,6 @@
           <w:b/>
           <w:szCs w:val="21"/>
         </w:rPr>
-        <w:t>插入排序法</w:t>
-      </w:r>
-      <w:r>
-        <w:rPr>
-          <w:rFonts w:hint="eastAsia"/>
-          <w:b/>
-          <w:szCs w:val="21"/>
-        </w:rPr>
         <w:t>:</w:t>
       </w:r>
     </w:p>
@@ -57,8 +49,8 @@
         </w:rPr>
         <w:drawing>
           <wp:inline distT="0" distB="0" distL="0" distR="0" wp14:anchorId="5B856D05" wp14:editId="28B44FE1">
-            <wp:extent cx="2289975" cy="2838616"/>
-            <wp:effectExtent l="0" t="0" r="0" b="0"/>
+            <wp:extent cx="2894275" cy="3359114"/>
+            <wp:effectExtent l="0" t="0" r="1905" b="0"/>
             <wp:docPr id="48" name="图片 48" descr="C:\Users\www65\AppData\Local\Temp\未标题-1.jpg"/>
             <wp:cNvGraphicFramePr>
               <a:graphicFrameLocks xmlns:a="http://schemas.openxmlformats.org/drawingml/2006/main" noChangeAspect="1"/>
@@ -88,7 +80,7 @@
                   <pic:spPr bwMode="auto">
                     <a:xfrm>
                       <a:off x="0" y="0"/>
-                      <a:ext cx="2287652" cy="2835736"/>
+                      <a:ext cx="2891339" cy="3355707"/>
                     </a:xfrm>
                     <a:prstGeom prst="rect">
                       <a:avLst/>
@@ -110,8 +102,8 @@
         </w:rPr>
         <w:drawing>
           <wp:inline distT="0" distB="0" distL="0" distR="0" wp14:anchorId="28693645" wp14:editId="6753AC23">
-            <wp:extent cx="2441050" cy="2830488"/>
-            <wp:effectExtent l="0" t="0" r="0" b="8255"/>
+            <wp:extent cx="2282024" cy="3538330"/>
+            <wp:effectExtent l="0" t="0" r="4445" b="5080"/>
             <wp:docPr id="49" name="图片 49"/>
             <wp:cNvGraphicFramePr>
               <a:graphicFrameLocks xmlns:a="http://schemas.openxmlformats.org/drawingml/2006/main" noChangeAspect="1"/>
@@ -132,7 +124,7 @@
                   <pic:spPr>
                     <a:xfrm>
                       <a:off x="0" y="0"/>
-                      <a:ext cx="2442252" cy="2831881"/>
+                      <a:ext cx="2283148" cy="3540073"/>
                     </a:xfrm>
                     <a:prstGeom prst="rect">
                       <a:avLst/>
@@ -158,17 +150,7 @@
           <w:b/>
           <w:szCs w:val="21"/>
         </w:rPr>
-        <w:t>2</w:t>
-      </w:r>
-      <w:bookmarkStart w:id="0" w:name="_GoBack"/>
-      <w:bookmarkEnd w:id="0"/>
-      <w:r>
-        <w:rPr>
-          <w:rFonts w:hint="eastAsia"/>
-          <w:b/>
-          <w:szCs w:val="21"/>
-        </w:rPr>
-        <w:t>)</w:t>
+        <w:t>2)</w:t>
       </w:r>
       <w:r>
         <w:rPr>
@@ -254,10 +236,10 @@
           <w:noProof/>
         </w:rPr>
         <w:drawing>
-          <wp:inline distT="0" distB="0" distL="0" distR="0" wp14:anchorId="435C280C" wp14:editId="417936E4">
-            <wp:extent cx="2560320" cy="2727297"/>
+          <wp:inline distT="0" distB="0" distL="0" distR="0" wp14:anchorId="30F960A5" wp14:editId="69FD6A30">
+            <wp:extent cx="2250219" cy="2727298"/>
             <wp:effectExtent l="0" t="0" r="0" b="0"/>
-            <wp:docPr id="52" name="图片 52"/>
+            <wp:docPr id="1" name="图片 1"/>
             <wp:cNvGraphicFramePr>
               <a:graphicFrameLocks xmlns:a="http://schemas.openxmlformats.org/drawingml/2006/main" noChangeAspect="1"/>
             </wp:cNvGraphicFramePr>
@@ -277,7 +259,7 @@
                   <pic:spPr>
                     <a:xfrm>
                       <a:off x="0" y="0"/>
-                      <a:ext cx="2566138" cy="2733494"/>
+                      <a:ext cx="2252121" cy="2729603"/>
                     </a:xfrm>
                     <a:prstGeom prst="rect">
                       <a:avLst/>
